--- a/3.%20Personal%20Documentation/Patrick%20Personal/CONTENT INDEXING.docx
+++ b/3.%20Personal%20Documentation/Patrick%20Personal/CONTENT INDEXING.docx
@@ -29,20 +29,8 @@
           <w:lang w:eastAsia="en-NZ"/>
         </w:rPr>
       </w:pPr>
-    </w:p>
-    <w:p>
-      <w:pPr>
-        <w:spacing w:after="0" w:line="240" w:lineRule="auto"/>
-        <w:jc w:val="center"/>
-        <w:rPr>
-          <w:rFonts w:ascii="Calibri" w:eastAsia="Times New Roman" w:hAnsi="Calibri" w:cs="Calibri"/>
-          <w:b/>
-          <w:bCs/>
-          <w:color w:val="000000"/>
-          <w:sz w:val="40"/>
-          <w:lang w:eastAsia="en-NZ"/>
-        </w:rPr>
-      </w:pPr>
+      <w:bookmarkStart w:id="0" w:name="_GoBack"/>
+      <w:bookmarkEnd w:id="0"/>
       <w:r>
         <w:rPr>
           <w:rFonts w:ascii="Calibri" w:eastAsia="Times New Roman" w:hAnsi="Calibri" w:cs="Calibri"/>
@@ -70,7 +58,8 @@
     </w:p>
     <w:tbl>
       <w:tblPr>
-        <w:tblW w:w="10467" w:type="dxa"/>
+        <w:tblW w:w="8789" w:type="dxa"/>
+        <w:tblInd w:w="1111" w:type="dxa"/>
         <w:tblBorders>
           <w:top w:val="double" w:sz="6" w:space="0" w:color="auto"/>
           <w:left w:val="double" w:sz="6" w:space="0" w:color="auto"/>
@@ -82,8 +71,8 @@
         <w:tblLook w:val="04A0" w:firstRow="1" w:lastRow="0" w:firstColumn="1" w:lastColumn="0" w:noHBand="0" w:noVBand="1"/>
       </w:tblPr>
       <w:tblGrid>
-        <w:gridCol w:w="9475"/>
-        <w:gridCol w:w="992"/>
+        <w:gridCol w:w="7938"/>
+        <w:gridCol w:w="851"/>
       </w:tblGrid>
       <w:tr>
         <w:trPr>
@@ -91,60 +80,61 @@
         </w:trPr>
         <w:tc>
           <w:tcPr>
-            <w:tcW w:w="9475" w:type="dxa"/>
+            <w:tcW w:w="7938" w:type="dxa"/>
             <w:shd w:val="clear" w:color="auto" w:fill="auto"/>
             <w:noWrap/>
-            <w:vAlign w:val="bottom"/>
+            <w:hideMark/>
+          </w:tcPr>
+          <w:p>
+            <w:pPr>
+              <w:rPr>
+                <w:rFonts w:ascii="Verdana" w:hAnsi="Verdana"/>
+                <w:b/>
+                <w:sz w:val="24"/>
+                <w:szCs w:val="24"/>
+              </w:rPr>
+            </w:pPr>
+            <w:r>
+              <w:rPr>
+                <w:rFonts w:ascii="Verdana" w:hAnsi="Verdana"/>
+                <w:b/>
+                <w:sz w:val="24"/>
+                <w:szCs w:val="24"/>
+              </w:rPr>
+              <w:t>Project Proposal</w:t>
+            </w:r>
+          </w:p>
+        </w:tc>
+        <w:tc>
+          <w:tcPr>
+            <w:tcW w:w="851" w:type="dxa"/>
+            <w:shd w:val="clear" w:color="000000" w:fill="FF0000"/>
+            <w:noWrap/>
+            <w:vAlign w:val="center"/>
             <w:hideMark/>
           </w:tcPr>
           <w:p>
             <w:pPr>
               <w:spacing w:after="0" w:line="240" w:lineRule="auto"/>
-              <w:rPr>
-                <w:rFonts w:ascii="Calibri" w:eastAsia="Times New Roman" w:hAnsi="Calibri" w:cs="Calibri"/>
-                <w:color w:val="000000"/>
-                <w:sz w:val="40"/>
-                <w:lang w:eastAsia="en-NZ"/>
-              </w:rPr>
-            </w:pPr>
-            <w:r>
-              <w:rPr>
-                <w:rFonts w:ascii="Calibri" w:eastAsia="Times New Roman" w:hAnsi="Calibri" w:cs="Calibri"/>
-                <w:color w:val="000000"/>
-                <w:sz w:val="40"/>
-                <w:lang w:eastAsia="en-NZ"/>
-              </w:rPr>
-              <w:t> </w:t>
-            </w:r>
-          </w:p>
-        </w:tc>
-        <w:tc>
-          <w:tcPr>
-            <w:tcW w:w="992" w:type="dxa"/>
-            <w:shd w:val="clear" w:color="000000" w:fill="FF0000"/>
-            <w:noWrap/>
-            <w:vAlign w:val="bottom"/>
-            <w:hideMark/>
-          </w:tcPr>
-          <w:p>
-            <w:pPr>
-              <w:spacing w:after="0" w:line="240" w:lineRule="auto"/>
-              <w:rPr>
-                <w:rFonts w:ascii="Calibri" w:eastAsia="Times New Roman" w:hAnsi="Calibri" w:cs="Calibri"/>
-                <w:b/>
-                <w:bCs/>
-                <w:color w:val="000000"/>
-                <w:sz w:val="40"/>
-                <w:lang w:eastAsia="en-NZ"/>
-              </w:rPr>
-            </w:pPr>
-            <w:r>
-              <w:rPr>
-                <w:rFonts w:ascii="Calibri" w:eastAsia="Times New Roman" w:hAnsi="Calibri" w:cs="Calibri"/>
-                <w:b/>
-                <w:bCs/>
-                <w:color w:val="000000"/>
-                <w:sz w:val="40"/>
+              <w:jc w:val="center"/>
+              <w:rPr>
+                <w:rFonts w:ascii="Verdana" w:eastAsia="Times New Roman" w:hAnsi="Verdana" w:cs="Calibri"/>
+                <w:b/>
+                <w:bCs/>
+                <w:color w:val="000000"/>
+                <w:sz w:val="24"/>
+                <w:szCs w:val="24"/>
+                <w:lang w:eastAsia="en-NZ"/>
+              </w:rPr>
+            </w:pPr>
+            <w:r>
+              <w:rPr>
+                <w:rFonts w:ascii="Verdana" w:eastAsia="Times New Roman" w:hAnsi="Verdana" w:cs="Calibri"/>
+                <w:b/>
+                <w:bCs/>
+                <w:color w:val="000000"/>
+                <w:sz w:val="24"/>
+                <w:szCs w:val="24"/>
                 <w:lang w:eastAsia="en-NZ"/>
               </w:rPr>
               <w:t>A</w:t>
@@ -158,60 +148,61 @@
         </w:trPr>
         <w:tc>
           <w:tcPr>
-            <w:tcW w:w="9475" w:type="dxa"/>
+            <w:tcW w:w="7938" w:type="dxa"/>
             <w:shd w:val="clear" w:color="auto" w:fill="auto"/>
             <w:noWrap/>
-            <w:vAlign w:val="bottom"/>
+            <w:hideMark/>
+          </w:tcPr>
+          <w:p>
+            <w:pPr>
+              <w:rPr>
+                <w:rFonts w:ascii="Verdana" w:hAnsi="Verdana"/>
+                <w:b/>
+                <w:sz w:val="24"/>
+                <w:szCs w:val="24"/>
+              </w:rPr>
+            </w:pPr>
+            <w:r>
+              <w:rPr>
+                <w:rFonts w:ascii="Verdana" w:hAnsi="Verdana"/>
+                <w:b/>
+                <w:sz w:val="24"/>
+                <w:szCs w:val="24"/>
+              </w:rPr>
+              <w:t>Project Plan</w:t>
+            </w:r>
+          </w:p>
+        </w:tc>
+        <w:tc>
+          <w:tcPr>
+            <w:tcW w:w="851" w:type="dxa"/>
+            <w:shd w:val="clear" w:color="000000" w:fill="ED7D31"/>
+            <w:noWrap/>
+            <w:vAlign w:val="center"/>
             <w:hideMark/>
           </w:tcPr>
           <w:p>
             <w:pPr>
               <w:spacing w:after="0" w:line="240" w:lineRule="auto"/>
-              <w:rPr>
-                <w:rFonts w:ascii="Calibri" w:eastAsia="Times New Roman" w:hAnsi="Calibri" w:cs="Calibri"/>
-                <w:color w:val="000000"/>
-                <w:sz w:val="40"/>
-                <w:lang w:eastAsia="en-NZ"/>
-              </w:rPr>
-            </w:pPr>
-            <w:r>
-              <w:rPr>
-                <w:rFonts w:ascii="Calibri" w:eastAsia="Times New Roman" w:hAnsi="Calibri" w:cs="Calibri"/>
-                <w:color w:val="000000"/>
-                <w:sz w:val="40"/>
-                <w:lang w:eastAsia="en-NZ"/>
-              </w:rPr>
-              <w:t> </w:t>
-            </w:r>
-          </w:p>
-        </w:tc>
-        <w:tc>
-          <w:tcPr>
-            <w:tcW w:w="992" w:type="dxa"/>
-            <w:shd w:val="clear" w:color="000000" w:fill="ED7D31"/>
-            <w:noWrap/>
-            <w:vAlign w:val="bottom"/>
-            <w:hideMark/>
-          </w:tcPr>
-          <w:p>
-            <w:pPr>
-              <w:spacing w:after="0" w:line="240" w:lineRule="auto"/>
-              <w:rPr>
-                <w:rFonts w:ascii="Calibri" w:eastAsia="Times New Roman" w:hAnsi="Calibri" w:cs="Calibri"/>
-                <w:b/>
-                <w:bCs/>
-                <w:color w:val="000000"/>
-                <w:sz w:val="40"/>
-                <w:lang w:eastAsia="en-NZ"/>
-              </w:rPr>
-            </w:pPr>
-            <w:r>
-              <w:rPr>
-                <w:rFonts w:ascii="Calibri" w:eastAsia="Times New Roman" w:hAnsi="Calibri" w:cs="Calibri"/>
-                <w:b/>
-                <w:bCs/>
-                <w:color w:val="000000"/>
-                <w:sz w:val="40"/>
+              <w:jc w:val="center"/>
+              <w:rPr>
+                <w:rFonts w:ascii="Verdana" w:eastAsia="Times New Roman" w:hAnsi="Verdana" w:cs="Calibri"/>
+                <w:b/>
+                <w:bCs/>
+                <w:color w:val="000000"/>
+                <w:sz w:val="24"/>
+                <w:szCs w:val="24"/>
+                <w:lang w:eastAsia="en-NZ"/>
+              </w:rPr>
+            </w:pPr>
+            <w:r>
+              <w:rPr>
+                <w:rFonts w:ascii="Verdana" w:eastAsia="Times New Roman" w:hAnsi="Verdana" w:cs="Calibri"/>
+                <w:b/>
+                <w:bCs/>
+                <w:color w:val="000000"/>
+                <w:sz w:val="24"/>
+                <w:szCs w:val="24"/>
                 <w:lang w:eastAsia="en-NZ"/>
               </w:rPr>
               <w:t>B</w:t>
@@ -225,60 +216,61 @@
         </w:trPr>
         <w:tc>
           <w:tcPr>
-            <w:tcW w:w="9475" w:type="dxa"/>
+            <w:tcW w:w="7938" w:type="dxa"/>
             <w:shd w:val="clear" w:color="auto" w:fill="auto"/>
             <w:noWrap/>
-            <w:vAlign w:val="bottom"/>
+            <w:hideMark/>
+          </w:tcPr>
+          <w:p>
+            <w:pPr>
+              <w:rPr>
+                <w:rFonts w:ascii="Verdana" w:hAnsi="Verdana"/>
+                <w:b/>
+                <w:sz w:val="24"/>
+                <w:szCs w:val="24"/>
+              </w:rPr>
+            </w:pPr>
+            <w:r>
+              <w:rPr>
+                <w:rFonts w:ascii="Verdana" w:hAnsi="Verdana"/>
+                <w:b/>
+                <w:sz w:val="24"/>
+                <w:szCs w:val="24"/>
+              </w:rPr>
+              <w:t>Methodology and Technique Document</w:t>
+            </w:r>
+          </w:p>
+        </w:tc>
+        <w:tc>
+          <w:tcPr>
+            <w:tcW w:w="851" w:type="dxa"/>
+            <w:shd w:val="clear" w:color="000000" w:fill="FFC000"/>
+            <w:noWrap/>
+            <w:vAlign w:val="center"/>
             <w:hideMark/>
           </w:tcPr>
           <w:p>
             <w:pPr>
               <w:spacing w:after="0" w:line="240" w:lineRule="auto"/>
-              <w:rPr>
-                <w:rFonts w:ascii="Calibri" w:eastAsia="Times New Roman" w:hAnsi="Calibri" w:cs="Calibri"/>
-                <w:color w:val="000000"/>
-                <w:sz w:val="40"/>
-                <w:lang w:eastAsia="en-NZ"/>
-              </w:rPr>
-            </w:pPr>
-            <w:r>
-              <w:rPr>
-                <w:rFonts w:ascii="Calibri" w:eastAsia="Times New Roman" w:hAnsi="Calibri" w:cs="Calibri"/>
-                <w:color w:val="000000"/>
-                <w:sz w:val="40"/>
-                <w:lang w:eastAsia="en-NZ"/>
-              </w:rPr>
-              <w:t> </w:t>
-            </w:r>
-          </w:p>
-        </w:tc>
-        <w:tc>
-          <w:tcPr>
-            <w:tcW w:w="992" w:type="dxa"/>
-            <w:shd w:val="clear" w:color="000000" w:fill="FFC000"/>
-            <w:noWrap/>
-            <w:vAlign w:val="bottom"/>
-            <w:hideMark/>
-          </w:tcPr>
-          <w:p>
-            <w:pPr>
-              <w:spacing w:after="0" w:line="240" w:lineRule="auto"/>
-              <w:rPr>
-                <w:rFonts w:ascii="Calibri" w:eastAsia="Times New Roman" w:hAnsi="Calibri" w:cs="Calibri"/>
-                <w:b/>
-                <w:bCs/>
-                <w:color w:val="000000"/>
-                <w:sz w:val="40"/>
-                <w:lang w:eastAsia="en-NZ"/>
-              </w:rPr>
-            </w:pPr>
-            <w:r>
-              <w:rPr>
-                <w:rFonts w:ascii="Calibri" w:eastAsia="Times New Roman" w:hAnsi="Calibri" w:cs="Calibri"/>
-                <w:b/>
-                <w:bCs/>
-                <w:color w:val="000000"/>
-                <w:sz w:val="40"/>
+              <w:jc w:val="center"/>
+              <w:rPr>
+                <w:rFonts w:ascii="Verdana" w:eastAsia="Times New Roman" w:hAnsi="Verdana" w:cs="Calibri"/>
+                <w:b/>
+                <w:bCs/>
+                <w:color w:val="000000"/>
+                <w:sz w:val="24"/>
+                <w:szCs w:val="24"/>
+                <w:lang w:eastAsia="en-NZ"/>
+              </w:rPr>
+            </w:pPr>
+            <w:r>
+              <w:rPr>
+                <w:rFonts w:ascii="Verdana" w:eastAsia="Times New Roman" w:hAnsi="Verdana" w:cs="Calibri"/>
+                <w:b/>
+                <w:bCs/>
+                <w:color w:val="000000"/>
+                <w:sz w:val="24"/>
+                <w:szCs w:val="24"/>
                 <w:lang w:eastAsia="en-NZ"/>
               </w:rPr>
               <w:t>C</w:t>
@@ -292,60 +284,61 @@
         </w:trPr>
         <w:tc>
           <w:tcPr>
-            <w:tcW w:w="9475" w:type="dxa"/>
+            <w:tcW w:w="7938" w:type="dxa"/>
             <w:shd w:val="clear" w:color="auto" w:fill="auto"/>
             <w:noWrap/>
-            <w:vAlign w:val="bottom"/>
+            <w:hideMark/>
+          </w:tcPr>
+          <w:p>
+            <w:pPr>
+              <w:rPr>
+                <w:rFonts w:ascii="Verdana" w:hAnsi="Verdana"/>
+                <w:b/>
+                <w:sz w:val="24"/>
+                <w:szCs w:val="24"/>
+              </w:rPr>
+            </w:pPr>
+            <w:r>
+              <w:rPr>
+                <w:rFonts w:ascii="Verdana" w:hAnsi="Verdana"/>
+                <w:b/>
+                <w:sz w:val="24"/>
+                <w:szCs w:val="24"/>
+              </w:rPr>
+              <w:t>Requirement &amp; Analysis Document</w:t>
+            </w:r>
+          </w:p>
+        </w:tc>
+        <w:tc>
+          <w:tcPr>
+            <w:tcW w:w="851" w:type="dxa"/>
+            <w:shd w:val="clear" w:color="000000" w:fill="548235"/>
+            <w:noWrap/>
+            <w:vAlign w:val="center"/>
             <w:hideMark/>
           </w:tcPr>
           <w:p>
             <w:pPr>
               <w:spacing w:after="0" w:line="240" w:lineRule="auto"/>
-              <w:rPr>
-                <w:rFonts w:ascii="Calibri" w:eastAsia="Times New Roman" w:hAnsi="Calibri" w:cs="Calibri"/>
-                <w:color w:val="000000"/>
-                <w:sz w:val="40"/>
-                <w:lang w:eastAsia="en-NZ"/>
-              </w:rPr>
-            </w:pPr>
-            <w:r>
-              <w:rPr>
-                <w:rFonts w:ascii="Calibri" w:eastAsia="Times New Roman" w:hAnsi="Calibri" w:cs="Calibri"/>
-                <w:color w:val="000000"/>
-                <w:sz w:val="40"/>
-                <w:lang w:eastAsia="en-NZ"/>
-              </w:rPr>
-              <w:t> </w:t>
-            </w:r>
-          </w:p>
-        </w:tc>
-        <w:tc>
-          <w:tcPr>
-            <w:tcW w:w="992" w:type="dxa"/>
-            <w:shd w:val="clear" w:color="000000" w:fill="548235"/>
-            <w:noWrap/>
-            <w:vAlign w:val="bottom"/>
-            <w:hideMark/>
-          </w:tcPr>
-          <w:p>
-            <w:pPr>
-              <w:spacing w:after="0" w:line="240" w:lineRule="auto"/>
-              <w:rPr>
-                <w:rFonts w:ascii="Calibri" w:eastAsia="Times New Roman" w:hAnsi="Calibri" w:cs="Calibri"/>
-                <w:b/>
-                <w:bCs/>
-                <w:color w:val="000000"/>
-                <w:sz w:val="40"/>
-                <w:lang w:eastAsia="en-NZ"/>
-              </w:rPr>
-            </w:pPr>
-            <w:r>
-              <w:rPr>
-                <w:rFonts w:ascii="Calibri" w:eastAsia="Times New Roman" w:hAnsi="Calibri" w:cs="Calibri"/>
-                <w:b/>
-                <w:bCs/>
-                <w:color w:val="000000"/>
-                <w:sz w:val="40"/>
+              <w:jc w:val="center"/>
+              <w:rPr>
+                <w:rFonts w:ascii="Verdana" w:eastAsia="Times New Roman" w:hAnsi="Verdana" w:cs="Calibri"/>
+                <w:b/>
+                <w:bCs/>
+                <w:color w:val="000000"/>
+                <w:sz w:val="24"/>
+                <w:szCs w:val="24"/>
+                <w:lang w:eastAsia="en-NZ"/>
+              </w:rPr>
+            </w:pPr>
+            <w:r>
+              <w:rPr>
+                <w:rFonts w:ascii="Verdana" w:eastAsia="Times New Roman" w:hAnsi="Verdana" w:cs="Calibri"/>
+                <w:b/>
+                <w:bCs/>
+                <w:color w:val="000000"/>
+                <w:sz w:val="24"/>
+                <w:szCs w:val="24"/>
                 <w:lang w:eastAsia="en-NZ"/>
               </w:rPr>
               <w:t>D</w:t>
@@ -359,60 +352,61 @@
         </w:trPr>
         <w:tc>
           <w:tcPr>
-            <w:tcW w:w="9475" w:type="dxa"/>
+            <w:tcW w:w="7938" w:type="dxa"/>
             <w:shd w:val="clear" w:color="auto" w:fill="auto"/>
             <w:noWrap/>
-            <w:vAlign w:val="bottom"/>
+            <w:hideMark/>
+          </w:tcPr>
+          <w:p>
+            <w:pPr>
+              <w:rPr>
+                <w:rFonts w:ascii="Verdana" w:hAnsi="Verdana"/>
+                <w:b/>
+                <w:sz w:val="24"/>
+                <w:szCs w:val="24"/>
+              </w:rPr>
+            </w:pPr>
+            <w:r>
+              <w:rPr>
+                <w:rFonts w:ascii="Verdana" w:hAnsi="Verdana"/>
+                <w:b/>
+                <w:sz w:val="24"/>
+                <w:szCs w:val="24"/>
+              </w:rPr>
+              <w:t>System Analysis &amp; Design Document</w:t>
+            </w:r>
+          </w:p>
+        </w:tc>
+        <w:tc>
+          <w:tcPr>
+            <w:tcW w:w="851" w:type="dxa"/>
+            <w:shd w:val="clear" w:color="000000" w:fill="4472C4"/>
+            <w:noWrap/>
+            <w:vAlign w:val="center"/>
             <w:hideMark/>
           </w:tcPr>
           <w:p>
             <w:pPr>
               <w:spacing w:after="0" w:line="240" w:lineRule="auto"/>
-              <w:rPr>
-                <w:rFonts w:ascii="Calibri" w:eastAsia="Times New Roman" w:hAnsi="Calibri" w:cs="Calibri"/>
-                <w:color w:val="000000"/>
-                <w:sz w:val="40"/>
-                <w:lang w:eastAsia="en-NZ"/>
-              </w:rPr>
-            </w:pPr>
-            <w:r>
-              <w:rPr>
-                <w:rFonts w:ascii="Calibri" w:eastAsia="Times New Roman" w:hAnsi="Calibri" w:cs="Calibri"/>
-                <w:color w:val="000000"/>
-                <w:sz w:val="40"/>
-                <w:lang w:eastAsia="en-NZ"/>
-              </w:rPr>
-              <w:t> </w:t>
-            </w:r>
-          </w:p>
-        </w:tc>
-        <w:tc>
-          <w:tcPr>
-            <w:tcW w:w="992" w:type="dxa"/>
-            <w:shd w:val="clear" w:color="000000" w:fill="4472C4"/>
-            <w:noWrap/>
-            <w:vAlign w:val="bottom"/>
-            <w:hideMark/>
-          </w:tcPr>
-          <w:p>
-            <w:pPr>
-              <w:spacing w:after="0" w:line="240" w:lineRule="auto"/>
-              <w:rPr>
-                <w:rFonts w:ascii="Calibri" w:eastAsia="Times New Roman" w:hAnsi="Calibri" w:cs="Calibri"/>
-                <w:b/>
-                <w:bCs/>
-                <w:color w:val="000000"/>
-                <w:sz w:val="40"/>
-                <w:lang w:eastAsia="en-NZ"/>
-              </w:rPr>
-            </w:pPr>
-            <w:r>
-              <w:rPr>
-                <w:rFonts w:ascii="Calibri" w:eastAsia="Times New Roman" w:hAnsi="Calibri" w:cs="Calibri"/>
-                <w:b/>
-                <w:bCs/>
-                <w:color w:val="000000"/>
-                <w:sz w:val="40"/>
+              <w:jc w:val="center"/>
+              <w:rPr>
+                <w:rFonts w:ascii="Verdana" w:eastAsia="Times New Roman" w:hAnsi="Verdana" w:cs="Calibri"/>
+                <w:b/>
+                <w:bCs/>
+                <w:color w:val="000000"/>
+                <w:sz w:val="24"/>
+                <w:szCs w:val="24"/>
+                <w:lang w:eastAsia="en-NZ"/>
+              </w:rPr>
+            </w:pPr>
+            <w:r>
+              <w:rPr>
+                <w:rFonts w:ascii="Verdana" w:eastAsia="Times New Roman" w:hAnsi="Verdana" w:cs="Calibri"/>
+                <w:b/>
+                <w:bCs/>
+                <w:color w:val="000000"/>
+                <w:sz w:val="24"/>
+                <w:szCs w:val="24"/>
                 <w:lang w:eastAsia="en-NZ"/>
               </w:rPr>
               <w:t>E</w:t>
@@ -426,60 +420,61 @@
         </w:trPr>
         <w:tc>
           <w:tcPr>
-            <w:tcW w:w="9475" w:type="dxa"/>
+            <w:tcW w:w="7938" w:type="dxa"/>
             <w:shd w:val="clear" w:color="auto" w:fill="auto"/>
             <w:noWrap/>
-            <w:vAlign w:val="bottom"/>
+            <w:hideMark/>
+          </w:tcPr>
+          <w:p>
+            <w:pPr>
+              <w:rPr>
+                <w:rFonts w:ascii="Verdana" w:hAnsi="Verdana"/>
+                <w:b/>
+                <w:sz w:val="24"/>
+                <w:szCs w:val="24"/>
+              </w:rPr>
+            </w:pPr>
+            <w:r>
+              <w:rPr>
+                <w:rFonts w:ascii="Verdana" w:hAnsi="Verdana"/>
+                <w:b/>
+                <w:sz w:val="24"/>
+                <w:szCs w:val="24"/>
+              </w:rPr>
+              <w:t>Project Progress Report</w:t>
+            </w:r>
+          </w:p>
+        </w:tc>
+        <w:tc>
+          <w:tcPr>
+            <w:tcW w:w="851" w:type="dxa"/>
+            <w:shd w:val="clear" w:color="000000" w:fill="FF0000"/>
+            <w:noWrap/>
+            <w:vAlign w:val="center"/>
             <w:hideMark/>
           </w:tcPr>
           <w:p>
             <w:pPr>
               <w:spacing w:after="0" w:line="240" w:lineRule="auto"/>
-              <w:rPr>
-                <w:rFonts w:ascii="Calibri" w:eastAsia="Times New Roman" w:hAnsi="Calibri" w:cs="Calibri"/>
-                <w:color w:val="000000"/>
-                <w:sz w:val="40"/>
-                <w:lang w:eastAsia="en-NZ"/>
-              </w:rPr>
-            </w:pPr>
-            <w:r>
-              <w:rPr>
-                <w:rFonts w:ascii="Calibri" w:eastAsia="Times New Roman" w:hAnsi="Calibri" w:cs="Calibri"/>
-                <w:color w:val="000000"/>
-                <w:sz w:val="40"/>
-                <w:lang w:eastAsia="en-NZ"/>
-              </w:rPr>
-              <w:t> </w:t>
-            </w:r>
-          </w:p>
-        </w:tc>
-        <w:tc>
-          <w:tcPr>
-            <w:tcW w:w="992" w:type="dxa"/>
-            <w:shd w:val="clear" w:color="000000" w:fill="FF0000"/>
-            <w:noWrap/>
-            <w:vAlign w:val="bottom"/>
-            <w:hideMark/>
-          </w:tcPr>
-          <w:p>
-            <w:pPr>
-              <w:spacing w:after="0" w:line="240" w:lineRule="auto"/>
-              <w:rPr>
-                <w:rFonts w:ascii="Calibri" w:eastAsia="Times New Roman" w:hAnsi="Calibri" w:cs="Calibri"/>
-                <w:b/>
-                <w:bCs/>
-                <w:color w:val="000000"/>
-                <w:sz w:val="40"/>
-                <w:lang w:eastAsia="en-NZ"/>
-              </w:rPr>
-            </w:pPr>
-            <w:r>
-              <w:rPr>
-                <w:rFonts w:ascii="Calibri" w:eastAsia="Times New Roman" w:hAnsi="Calibri" w:cs="Calibri"/>
-                <w:b/>
-                <w:bCs/>
-                <w:color w:val="000000"/>
-                <w:sz w:val="40"/>
+              <w:jc w:val="center"/>
+              <w:rPr>
+                <w:rFonts w:ascii="Verdana" w:eastAsia="Times New Roman" w:hAnsi="Verdana" w:cs="Calibri"/>
+                <w:b/>
+                <w:bCs/>
+                <w:color w:val="000000"/>
+                <w:sz w:val="24"/>
+                <w:szCs w:val="24"/>
+                <w:lang w:eastAsia="en-NZ"/>
+              </w:rPr>
+            </w:pPr>
+            <w:r>
+              <w:rPr>
+                <w:rFonts w:ascii="Verdana" w:eastAsia="Times New Roman" w:hAnsi="Verdana" w:cs="Calibri"/>
+                <w:b/>
+                <w:bCs/>
+                <w:color w:val="000000"/>
+                <w:sz w:val="24"/>
+                <w:szCs w:val="24"/>
                 <w:lang w:eastAsia="en-NZ"/>
               </w:rPr>
               <w:t>F</w:t>
@@ -493,60 +488,61 @@
         </w:trPr>
         <w:tc>
           <w:tcPr>
-            <w:tcW w:w="9475" w:type="dxa"/>
+            <w:tcW w:w="7938" w:type="dxa"/>
             <w:shd w:val="clear" w:color="auto" w:fill="auto"/>
             <w:noWrap/>
-            <w:vAlign w:val="bottom"/>
+            <w:hideMark/>
+          </w:tcPr>
+          <w:p>
+            <w:pPr>
+              <w:rPr>
+                <w:rFonts w:ascii="Verdana" w:hAnsi="Verdana"/>
+                <w:b/>
+                <w:sz w:val="24"/>
+                <w:szCs w:val="24"/>
+              </w:rPr>
+            </w:pPr>
+            <w:r>
+              <w:rPr>
+                <w:rFonts w:ascii="Verdana" w:hAnsi="Verdana"/>
+                <w:b/>
+                <w:sz w:val="24"/>
+                <w:szCs w:val="24"/>
+              </w:rPr>
+              <w:t>Task And Milestone Signoffs</w:t>
+            </w:r>
+          </w:p>
+        </w:tc>
+        <w:tc>
+          <w:tcPr>
+            <w:tcW w:w="851" w:type="dxa"/>
+            <w:shd w:val="clear" w:color="000000" w:fill="ED7D31"/>
+            <w:noWrap/>
+            <w:vAlign w:val="center"/>
             <w:hideMark/>
           </w:tcPr>
           <w:p>
             <w:pPr>
               <w:spacing w:after="0" w:line="240" w:lineRule="auto"/>
-              <w:rPr>
-                <w:rFonts w:ascii="Calibri" w:eastAsia="Times New Roman" w:hAnsi="Calibri" w:cs="Calibri"/>
-                <w:color w:val="000000"/>
-                <w:sz w:val="40"/>
-                <w:lang w:eastAsia="en-NZ"/>
-              </w:rPr>
-            </w:pPr>
-            <w:r>
-              <w:rPr>
-                <w:rFonts w:ascii="Calibri" w:eastAsia="Times New Roman" w:hAnsi="Calibri" w:cs="Calibri"/>
-                <w:color w:val="000000"/>
-                <w:sz w:val="40"/>
-                <w:lang w:eastAsia="en-NZ"/>
-              </w:rPr>
-              <w:t> </w:t>
-            </w:r>
-          </w:p>
-        </w:tc>
-        <w:tc>
-          <w:tcPr>
-            <w:tcW w:w="992" w:type="dxa"/>
-            <w:shd w:val="clear" w:color="000000" w:fill="ED7D31"/>
-            <w:noWrap/>
-            <w:vAlign w:val="bottom"/>
-            <w:hideMark/>
-          </w:tcPr>
-          <w:p>
-            <w:pPr>
-              <w:spacing w:after="0" w:line="240" w:lineRule="auto"/>
-              <w:rPr>
-                <w:rFonts w:ascii="Calibri" w:eastAsia="Times New Roman" w:hAnsi="Calibri" w:cs="Calibri"/>
-                <w:b/>
-                <w:bCs/>
-                <w:color w:val="000000"/>
-                <w:sz w:val="40"/>
-                <w:lang w:eastAsia="en-NZ"/>
-              </w:rPr>
-            </w:pPr>
-            <w:r>
-              <w:rPr>
-                <w:rFonts w:ascii="Calibri" w:eastAsia="Times New Roman" w:hAnsi="Calibri" w:cs="Calibri"/>
-                <w:b/>
-                <w:bCs/>
-                <w:color w:val="000000"/>
-                <w:sz w:val="40"/>
+              <w:jc w:val="center"/>
+              <w:rPr>
+                <w:rFonts w:ascii="Verdana" w:eastAsia="Times New Roman" w:hAnsi="Verdana" w:cs="Calibri"/>
+                <w:b/>
+                <w:bCs/>
+                <w:color w:val="000000"/>
+                <w:sz w:val="24"/>
+                <w:szCs w:val="24"/>
+                <w:lang w:eastAsia="en-NZ"/>
+              </w:rPr>
+            </w:pPr>
+            <w:r>
+              <w:rPr>
+                <w:rFonts w:ascii="Verdana" w:eastAsia="Times New Roman" w:hAnsi="Verdana" w:cs="Calibri"/>
+                <w:b/>
+                <w:bCs/>
+                <w:color w:val="000000"/>
+                <w:sz w:val="24"/>
+                <w:szCs w:val="24"/>
                 <w:lang w:eastAsia="en-NZ"/>
               </w:rPr>
               <w:t>G</w:t>
@@ -560,60 +556,61 @@
         </w:trPr>
         <w:tc>
           <w:tcPr>
-            <w:tcW w:w="9475" w:type="dxa"/>
+            <w:tcW w:w="7938" w:type="dxa"/>
             <w:shd w:val="clear" w:color="auto" w:fill="auto"/>
             <w:noWrap/>
-            <w:vAlign w:val="bottom"/>
+            <w:hideMark/>
+          </w:tcPr>
+          <w:p>
+            <w:pPr>
+              <w:rPr>
+                <w:rFonts w:ascii="Verdana" w:hAnsi="Verdana"/>
+                <w:b/>
+                <w:sz w:val="24"/>
+                <w:szCs w:val="24"/>
+              </w:rPr>
+            </w:pPr>
+            <w:r>
+              <w:rPr>
+                <w:rFonts w:ascii="Verdana" w:hAnsi="Verdana"/>
+                <w:b/>
+                <w:sz w:val="24"/>
+                <w:szCs w:val="24"/>
+              </w:rPr>
+              <w:t>Close Out Reports</w:t>
+            </w:r>
+          </w:p>
+        </w:tc>
+        <w:tc>
+          <w:tcPr>
+            <w:tcW w:w="851" w:type="dxa"/>
+            <w:shd w:val="clear" w:color="000000" w:fill="FFC000"/>
+            <w:noWrap/>
+            <w:vAlign w:val="center"/>
             <w:hideMark/>
           </w:tcPr>
           <w:p>
             <w:pPr>
               <w:spacing w:after="0" w:line="240" w:lineRule="auto"/>
-              <w:rPr>
-                <w:rFonts w:ascii="Calibri" w:eastAsia="Times New Roman" w:hAnsi="Calibri" w:cs="Calibri"/>
-                <w:color w:val="000000"/>
-                <w:sz w:val="40"/>
-                <w:lang w:eastAsia="en-NZ"/>
-              </w:rPr>
-            </w:pPr>
-            <w:r>
-              <w:rPr>
-                <w:rFonts w:ascii="Calibri" w:eastAsia="Times New Roman" w:hAnsi="Calibri" w:cs="Calibri"/>
-                <w:color w:val="000000"/>
-                <w:sz w:val="40"/>
-                <w:lang w:eastAsia="en-NZ"/>
-              </w:rPr>
-              <w:t> </w:t>
-            </w:r>
-          </w:p>
-        </w:tc>
-        <w:tc>
-          <w:tcPr>
-            <w:tcW w:w="992" w:type="dxa"/>
-            <w:shd w:val="clear" w:color="000000" w:fill="FFC000"/>
-            <w:noWrap/>
-            <w:vAlign w:val="bottom"/>
-            <w:hideMark/>
-          </w:tcPr>
-          <w:p>
-            <w:pPr>
-              <w:spacing w:after="0" w:line="240" w:lineRule="auto"/>
-              <w:rPr>
-                <w:rFonts w:ascii="Calibri" w:eastAsia="Times New Roman" w:hAnsi="Calibri" w:cs="Calibri"/>
-                <w:b/>
-                <w:bCs/>
-                <w:color w:val="000000"/>
-                <w:sz w:val="40"/>
-                <w:lang w:eastAsia="en-NZ"/>
-              </w:rPr>
-            </w:pPr>
-            <w:r>
-              <w:rPr>
-                <w:rFonts w:ascii="Calibri" w:eastAsia="Times New Roman" w:hAnsi="Calibri" w:cs="Calibri"/>
-                <w:b/>
-                <w:bCs/>
-                <w:color w:val="000000"/>
-                <w:sz w:val="40"/>
+              <w:jc w:val="center"/>
+              <w:rPr>
+                <w:rFonts w:ascii="Verdana" w:eastAsia="Times New Roman" w:hAnsi="Verdana" w:cs="Calibri"/>
+                <w:b/>
+                <w:bCs/>
+                <w:color w:val="000000"/>
+                <w:sz w:val="24"/>
+                <w:szCs w:val="24"/>
+                <w:lang w:eastAsia="en-NZ"/>
+              </w:rPr>
+            </w:pPr>
+            <w:r>
+              <w:rPr>
+                <w:rFonts w:ascii="Verdana" w:eastAsia="Times New Roman" w:hAnsi="Verdana" w:cs="Calibri"/>
+                <w:b/>
+                <w:bCs/>
+                <w:color w:val="000000"/>
+                <w:sz w:val="24"/>
+                <w:szCs w:val="24"/>
                 <w:lang w:eastAsia="en-NZ"/>
               </w:rPr>
               <w:t>HI</w:t>
@@ -627,60 +624,61 @@
         </w:trPr>
         <w:tc>
           <w:tcPr>
-            <w:tcW w:w="9475" w:type="dxa"/>
+            <w:tcW w:w="7938" w:type="dxa"/>
             <w:shd w:val="clear" w:color="auto" w:fill="auto"/>
             <w:noWrap/>
-            <w:vAlign w:val="bottom"/>
+            <w:hideMark/>
+          </w:tcPr>
+          <w:p>
+            <w:pPr>
+              <w:rPr>
+                <w:rFonts w:ascii="Verdana" w:hAnsi="Verdana"/>
+                <w:b/>
+                <w:sz w:val="24"/>
+                <w:szCs w:val="24"/>
+              </w:rPr>
+            </w:pPr>
+            <w:r>
+              <w:rPr>
+                <w:rFonts w:ascii="Verdana" w:hAnsi="Verdana"/>
+                <w:b/>
+                <w:sz w:val="24"/>
+                <w:szCs w:val="24"/>
+              </w:rPr>
+              <w:t>DSDM Documents</w:t>
+            </w:r>
+          </w:p>
+        </w:tc>
+        <w:tc>
+          <w:tcPr>
+            <w:tcW w:w="851" w:type="dxa"/>
+            <w:shd w:val="clear" w:color="000000" w:fill="548235"/>
+            <w:noWrap/>
+            <w:vAlign w:val="center"/>
             <w:hideMark/>
           </w:tcPr>
           <w:p>
             <w:pPr>
               <w:spacing w:after="0" w:line="240" w:lineRule="auto"/>
-              <w:rPr>
-                <w:rFonts w:ascii="Calibri" w:eastAsia="Times New Roman" w:hAnsi="Calibri" w:cs="Calibri"/>
-                <w:color w:val="000000"/>
-                <w:sz w:val="40"/>
-                <w:lang w:eastAsia="en-NZ"/>
-              </w:rPr>
-            </w:pPr>
-            <w:r>
-              <w:rPr>
-                <w:rFonts w:ascii="Calibri" w:eastAsia="Times New Roman" w:hAnsi="Calibri" w:cs="Calibri"/>
-                <w:color w:val="000000"/>
-                <w:sz w:val="40"/>
-                <w:lang w:eastAsia="en-NZ"/>
-              </w:rPr>
-              <w:t> </w:t>
-            </w:r>
-          </w:p>
-        </w:tc>
-        <w:tc>
-          <w:tcPr>
-            <w:tcW w:w="992" w:type="dxa"/>
-            <w:shd w:val="clear" w:color="000000" w:fill="548235"/>
-            <w:noWrap/>
-            <w:vAlign w:val="bottom"/>
-            <w:hideMark/>
-          </w:tcPr>
-          <w:p>
-            <w:pPr>
-              <w:spacing w:after="0" w:line="240" w:lineRule="auto"/>
-              <w:rPr>
-                <w:rFonts w:ascii="Calibri" w:eastAsia="Times New Roman" w:hAnsi="Calibri" w:cs="Calibri"/>
-                <w:b/>
-                <w:bCs/>
-                <w:color w:val="000000"/>
-                <w:sz w:val="40"/>
-                <w:lang w:eastAsia="en-NZ"/>
-              </w:rPr>
-            </w:pPr>
-            <w:r>
-              <w:rPr>
-                <w:rFonts w:ascii="Calibri" w:eastAsia="Times New Roman" w:hAnsi="Calibri" w:cs="Calibri"/>
-                <w:b/>
-                <w:bCs/>
-                <w:color w:val="000000"/>
-                <w:sz w:val="40"/>
+              <w:jc w:val="center"/>
+              <w:rPr>
+                <w:rFonts w:ascii="Verdana" w:eastAsia="Times New Roman" w:hAnsi="Verdana" w:cs="Calibri"/>
+                <w:b/>
+                <w:bCs/>
+                <w:color w:val="000000"/>
+                <w:sz w:val="24"/>
+                <w:szCs w:val="24"/>
+                <w:lang w:eastAsia="en-NZ"/>
+              </w:rPr>
+            </w:pPr>
+            <w:r>
+              <w:rPr>
+                <w:rFonts w:ascii="Verdana" w:eastAsia="Times New Roman" w:hAnsi="Verdana" w:cs="Calibri"/>
+                <w:b/>
+                <w:bCs/>
+                <w:color w:val="000000"/>
+                <w:sz w:val="24"/>
+                <w:szCs w:val="24"/>
                 <w:lang w:eastAsia="en-NZ"/>
               </w:rPr>
               <w:t>JK</w:t>
@@ -694,60 +692,61 @@
         </w:trPr>
         <w:tc>
           <w:tcPr>
-            <w:tcW w:w="9475" w:type="dxa"/>
+            <w:tcW w:w="7938" w:type="dxa"/>
             <w:shd w:val="clear" w:color="auto" w:fill="auto"/>
             <w:noWrap/>
-            <w:vAlign w:val="bottom"/>
+            <w:hideMark/>
+          </w:tcPr>
+          <w:p>
+            <w:pPr>
+              <w:rPr>
+                <w:rFonts w:ascii="Verdana" w:hAnsi="Verdana"/>
+                <w:b/>
+                <w:sz w:val="24"/>
+                <w:szCs w:val="24"/>
+              </w:rPr>
+            </w:pPr>
+            <w:r>
+              <w:rPr>
+                <w:rFonts w:ascii="Verdana" w:hAnsi="Verdana"/>
+                <w:b/>
+                <w:sz w:val="24"/>
+                <w:szCs w:val="24"/>
+              </w:rPr>
+              <w:t>Test plan, case, result and report</w:t>
+            </w:r>
+          </w:p>
+        </w:tc>
+        <w:tc>
+          <w:tcPr>
+            <w:tcW w:w="851" w:type="dxa"/>
+            <w:shd w:val="clear" w:color="000000" w:fill="4472C4"/>
+            <w:noWrap/>
+            <w:vAlign w:val="center"/>
             <w:hideMark/>
           </w:tcPr>
           <w:p>
             <w:pPr>
               <w:spacing w:after="0" w:line="240" w:lineRule="auto"/>
-              <w:rPr>
-                <w:rFonts w:ascii="Calibri" w:eastAsia="Times New Roman" w:hAnsi="Calibri" w:cs="Calibri"/>
-                <w:color w:val="000000"/>
-                <w:sz w:val="40"/>
-                <w:lang w:eastAsia="en-NZ"/>
-              </w:rPr>
-            </w:pPr>
-            <w:r>
-              <w:rPr>
-                <w:rFonts w:ascii="Calibri" w:eastAsia="Times New Roman" w:hAnsi="Calibri" w:cs="Calibri"/>
-                <w:color w:val="000000"/>
-                <w:sz w:val="40"/>
-                <w:lang w:eastAsia="en-NZ"/>
-              </w:rPr>
-              <w:t> </w:t>
-            </w:r>
-          </w:p>
-        </w:tc>
-        <w:tc>
-          <w:tcPr>
-            <w:tcW w:w="992" w:type="dxa"/>
-            <w:shd w:val="clear" w:color="000000" w:fill="4472C4"/>
-            <w:noWrap/>
-            <w:vAlign w:val="bottom"/>
-            <w:hideMark/>
-          </w:tcPr>
-          <w:p>
-            <w:pPr>
-              <w:spacing w:after="0" w:line="240" w:lineRule="auto"/>
-              <w:rPr>
-                <w:rFonts w:ascii="Calibri" w:eastAsia="Times New Roman" w:hAnsi="Calibri" w:cs="Calibri"/>
-                <w:b/>
-                <w:bCs/>
-                <w:color w:val="000000"/>
-                <w:sz w:val="40"/>
-                <w:lang w:eastAsia="en-NZ"/>
-              </w:rPr>
-            </w:pPr>
-            <w:r>
-              <w:rPr>
-                <w:rFonts w:ascii="Calibri" w:eastAsia="Times New Roman" w:hAnsi="Calibri" w:cs="Calibri"/>
-                <w:b/>
-                <w:bCs/>
-                <w:color w:val="000000"/>
-                <w:sz w:val="40"/>
+              <w:jc w:val="center"/>
+              <w:rPr>
+                <w:rFonts w:ascii="Verdana" w:eastAsia="Times New Roman" w:hAnsi="Verdana" w:cs="Calibri"/>
+                <w:b/>
+                <w:bCs/>
+                <w:color w:val="000000"/>
+                <w:sz w:val="24"/>
+                <w:szCs w:val="24"/>
+                <w:lang w:eastAsia="en-NZ"/>
+              </w:rPr>
+            </w:pPr>
+            <w:r>
+              <w:rPr>
+                <w:rFonts w:ascii="Verdana" w:eastAsia="Times New Roman" w:hAnsi="Verdana" w:cs="Calibri"/>
+                <w:b/>
+                <w:bCs/>
+                <w:color w:val="000000"/>
+                <w:sz w:val="24"/>
+                <w:szCs w:val="24"/>
                 <w:lang w:eastAsia="en-NZ"/>
               </w:rPr>
               <w:t>L</w:t>
@@ -761,60 +760,61 @@
         </w:trPr>
         <w:tc>
           <w:tcPr>
-            <w:tcW w:w="9475" w:type="dxa"/>
+            <w:tcW w:w="7938" w:type="dxa"/>
             <w:shd w:val="clear" w:color="auto" w:fill="auto"/>
             <w:noWrap/>
-            <w:vAlign w:val="bottom"/>
+            <w:hideMark/>
+          </w:tcPr>
+          <w:p>
+            <w:pPr>
+              <w:rPr>
+                <w:rFonts w:ascii="Verdana" w:hAnsi="Verdana"/>
+                <w:b/>
+                <w:sz w:val="24"/>
+                <w:szCs w:val="24"/>
+              </w:rPr>
+            </w:pPr>
+            <w:r>
+              <w:rPr>
+                <w:rFonts w:ascii="Verdana" w:hAnsi="Verdana"/>
+                <w:b/>
+                <w:sz w:val="24"/>
+                <w:szCs w:val="24"/>
+              </w:rPr>
+              <w:t>Research Log</w:t>
+            </w:r>
+          </w:p>
+        </w:tc>
+        <w:tc>
+          <w:tcPr>
+            <w:tcW w:w="851" w:type="dxa"/>
+            <w:shd w:val="clear" w:color="000000" w:fill="FF0000"/>
+            <w:noWrap/>
+            <w:vAlign w:val="center"/>
             <w:hideMark/>
           </w:tcPr>
           <w:p>
             <w:pPr>
               <w:spacing w:after="0" w:line="240" w:lineRule="auto"/>
-              <w:rPr>
-                <w:rFonts w:ascii="Calibri" w:eastAsia="Times New Roman" w:hAnsi="Calibri" w:cs="Calibri"/>
-                <w:color w:val="000000"/>
-                <w:sz w:val="40"/>
-                <w:lang w:eastAsia="en-NZ"/>
-              </w:rPr>
-            </w:pPr>
-            <w:r>
-              <w:rPr>
-                <w:rFonts w:ascii="Calibri" w:eastAsia="Times New Roman" w:hAnsi="Calibri" w:cs="Calibri"/>
-                <w:color w:val="000000"/>
-                <w:sz w:val="40"/>
-                <w:lang w:eastAsia="en-NZ"/>
-              </w:rPr>
-              <w:t> </w:t>
-            </w:r>
-          </w:p>
-        </w:tc>
-        <w:tc>
-          <w:tcPr>
-            <w:tcW w:w="992" w:type="dxa"/>
-            <w:shd w:val="clear" w:color="000000" w:fill="FF0000"/>
-            <w:noWrap/>
-            <w:vAlign w:val="bottom"/>
-            <w:hideMark/>
-          </w:tcPr>
-          <w:p>
-            <w:pPr>
-              <w:spacing w:after="0" w:line="240" w:lineRule="auto"/>
-              <w:rPr>
-                <w:rFonts w:ascii="Calibri" w:eastAsia="Times New Roman" w:hAnsi="Calibri" w:cs="Calibri"/>
-                <w:b/>
-                <w:bCs/>
-                <w:color w:val="000000"/>
-                <w:sz w:val="40"/>
-                <w:lang w:eastAsia="en-NZ"/>
-              </w:rPr>
-            </w:pPr>
-            <w:r>
-              <w:rPr>
-                <w:rFonts w:ascii="Calibri" w:eastAsia="Times New Roman" w:hAnsi="Calibri" w:cs="Calibri"/>
-                <w:b/>
-                <w:bCs/>
-                <w:color w:val="000000"/>
-                <w:sz w:val="40"/>
+              <w:jc w:val="center"/>
+              <w:rPr>
+                <w:rFonts w:ascii="Verdana" w:eastAsia="Times New Roman" w:hAnsi="Verdana" w:cs="Calibri"/>
+                <w:b/>
+                <w:bCs/>
+                <w:color w:val="000000"/>
+                <w:sz w:val="24"/>
+                <w:szCs w:val="24"/>
+                <w:lang w:eastAsia="en-NZ"/>
+              </w:rPr>
+            </w:pPr>
+            <w:r>
+              <w:rPr>
+                <w:rFonts w:ascii="Verdana" w:eastAsia="Times New Roman" w:hAnsi="Verdana" w:cs="Calibri"/>
+                <w:b/>
+                <w:bCs/>
+                <w:color w:val="000000"/>
+                <w:sz w:val="24"/>
+                <w:szCs w:val="24"/>
                 <w:lang w:eastAsia="en-NZ"/>
               </w:rPr>
               <w:t>M</w:t>
@@ -828,60 +828,61 @@
         </w:trPr>
         <w:tc>
           <w:tcPr>
-            <w:tcW w:w="9475" w:type="dxa"/>
+            <w:tcW w:w="7938" w:type="dxa"/>
             <w:shd w:val="clear" w:color="auto" w:fill="auto"/>
             <w:noWrap/>
-            <w:vAlign w:val="bottom"/>
+            <w:hideMark/>
+          </w:tcPr>
+          <w:p>
+            <w:pPr>
+              <w:rPr>
+                <w:rFonts w:ascii="Verdana" w:hAnsi="Verdana"/>
+                <w:b/>
+                <w:sz w:val="24"/>
+                <w:szCs w:val="24"/>
+              </w:rPr>
+            </w:pPr>
+            <w:r>
+              <w:rPr>
+                <w:rFonts w:ascii="Verdana" w:hAnsi="Verdana"/>
+                <w:b/>
+                <w:sz w:val="24"/>
+                <w:szCs w:val="24"/>
+              </w:rPr>
+              <w:t>Acceptance Approval and Change Controls</w:t>
+            </w:r>
+          </w:p>
+        </w:tc>
+        <w:tc>
+          <w:tcPr>
+            <w:tcW w:w="851" w:type="dxa"/>
+            <w:shd w:val="clear" w:color="000000" w:fill="ED7D31"/>
+            <w:noWrap/>
+            <w:vAlign w:val="center"/>
             <w:hideMark/>
           </w:tcPr>
           <w:p>
             <w:pPr>
               <w:spacing w:after="0" w:line="240" w:lineRule="auto"/>
-              <w:rPr>
-                <w:rFonts w:ascii="Calibri" w:eastAsia="Times New Roman" w:hAnsi="Calibri" w:cs="Calibri"/>
-                <w:color w:val="000000"/>
-                <w:sz w:val="40"/>
-                <w:lang w:eastAsia="en-NZ"/>
-              </w:rPr>
-            </w:pPr>
-            <w:r>
-              <w:rPr>
-                <w:rFonts w:ascii="Calibri" w:eastAsia="Times New Roman" w:hAnsi="Calibri" w:cs="Calibri"/>
-                <w:color w:val="000000"/>
-                <w:sz w:val="40"/>
-                <w:lang w:eastAsia="en-NZ"/>
-              </w:rPr>
-              <w:t> </w:t>
-            </w:r>
-          </w:p>
-        </w:tc>
-        <w:tc>
-          <w:tcPr>
-            <w:tcW w:w="992" w:type="dxa"/>
-            <w:shd w:val="clear" w:color="000000" w:fill="ED7D31"/>
-            <w:noWrap/>
-            <w:vAlign w:val="bottom"/>
-            <w:hideMark/>
-          </w:tcPr>
-          <w:p>
-            <w:pPr>
-              <w:spacing w:after="0" w:line="240" w:lineRule="auto"/>
-              <w:rPr>
-                <w:rFonts w:ascii="Calibri" w:eastAsia="Times New Roman" w:hAnsi="Calibri" w:cs="Calibri"/>
-                <w:b/>
-                <w:bCs/>
-                <w:color w:val="000000"/>
-                <w:sz w:val="40"/>
-                <w:lang w:eastAsia="en-NZ"/>
-              </w:rPr>
-            </w:pPr>
-            <w:r>
-              <w:rPr>
-                <w:rFonts w:ascii="Calibri" w:eastAsia="Times New Roman" w:hAnsi="Calibri" w:cs="Calibri"/>
-                <w:b/>
-                <w:bCs/>
-                <w:color w:val="000000"/>
-                <w:sz w:val="40"/>
+              <w:jc w:val="center"/>
+              <w:rPr>
+                <w:rFonts w:ascii="Verdana" w:eastAsia="Times New Roman" w:hAnsi="Verdana" w:cs="Calibri"/>
+                <w:b/>
+                <w:bCs/>
+                <w:color w:val="000000"/>
+                <w:sz w:val="24"/>
+                <w:szCs w:val="24"/>
+                <w:lang w:eastAsia="en-NZ"/>
+              </w:rPr>
+            </w:pPr>
+            <w:r>
+              <w:rPr>
+                <w:rFonts w:ascii="Verdana" w:eastAsia="Times New Roman" w:hAnsi="Verdana" w:cs="Calibri"/>
+                <w:b/>
+                <w:bCs/>
+                <w:color w:val="000000"/>
+                <w:sz w:val="24"/>
+                <w:szCs w:val="24"/>
                 <w:lang w:eastAsia="en-NZ"/>
               </w:rPr>
               <w:t>N</w:t>
@@ -895,60 +896,61 @@
         </w:trPr>
         <w:tc>
           <w:tcPr>
-            <w:tcW w:w="9475" w:type="dxa"/>
+            <w:tcW w:w="7938" w:type="dxa"/>
             <w:shd w:val="clear" w:color="auto" w:fill="auto"/>
             <w:noWrap/>
-            <w:vAlign w:val="bottom"/>
+            <w:hideMark/>
+          </w:tcPr>
+          <w:p>
+            <w:pPr>
+              <w:rPr>
+                <w:rFonts w:ascii="Verdana" w:hAnsi="Verdana"/>
+                <w:b/>
+                <w:sz w:val="24"/>
+                <w:szCs w:val="24"/>
+              </w:rPr>
+            </w:pPr>
+            <w:r>
+              <w:rPr>
+                <w:rFonts w:ascii="Verdana" w:hAnsi="Verdana"/>
+                <w:b/>
+                <w:sz w:val="24"/>
+                <w:szCs w:val="24"/>
+              </w:rPr>
+              <w:t>Team Meetings</w:t>
+            </w:r>
+          </w:p>
+        </w:tc>
+        <w:tc>
+          <w:tcPr>
+            <w:tcW w:w="851" w:type="dxa"/>
+            <w:shd w:val="clear" w:color="000000" w:fill="FFC000"/>
+            <w:noWrap/>
+            <w:vAlign w:val="center"/>
             <w:hideMark/>
           </w:tcPr>
           <w:p>
             <w:pPr>
               <w:spacing w:after="0" w:line="240" w:lineRule="auto"/>
-              <w:rPr>
-                <w:rFonts w:ascii="Calibri" w:eastAsia="Times New Roman" w:hAnsi="Calibri" w:cs="Calibri"/>
-                <w:color w:val="000000"/>
-                <w:sz w:val="40"/>
-                <w:lang w:eastAsia="en-NZ"/>
-              </w:rPr>
-            </w:pPr>
-            <w:r>
-              <w:rPr>
-                <w:rFonts w:ascii="Calibri" w:eastAsia="Times New Roman" w:hAnsi="Calibri" w:cs="Calibri"/>
-                <w:color w:val="000000"/>
-                <w:sz w:val="40"/>
-                <w:lang w:eastAsia="en-NZ"/>
-              </w:rPr>
-              <w:t> </w:t>
-            </w:r>
-          </w:p>
-        </w:tc>
-        <w:tc>
-          <w:tcPr>
-            <w:tcW w:w="992" w:type="dxa"/>
-            <w:shd w:val="clear" w:color="000000" w:fill="FFC000"/>
-            <w:noWrap/>
-            <w:vAlign w:val="bottom"/>
-            <w:hideMark/>
-          </w:tcPr>
-          <w:p>
-            <w:pPr>
-              <w:spacing w:after="0" w:line="240" w:lineRule="auto"/>
-              <w:rPr>
-                <w:rFonts w:ascii="Calibri" w:eastAsia="Times New Roman" w:hAnsi="Calibri" w:cs="Calibri"/>
-                <w:b/>
-                <w:bCs/>
-                <w:color w:val="000000"/>
-                <w:sz w:val="40"/>
-                <w:lang w:eastAsia="en-NZ"/>
-              </w:rPr>
-            </w:pPr>
-            <w:r>
-              <w:rPr>
-                <w:rFonts w:ascii="Calibri" w:eastAsia="Times New Roman" w:hAnsi="Calibri" w:cs="Calibri"/>
-                <w:b/>
-                <w:bCs/>
-                <w:color w:val="000000"/>
-                <w:sz w:val="40"/>
+              <w:jc w:val="center"/>
+              <w:rPr>
+                <w:rFonts w:ascii="Verdana" w:eastAsia="Times New Roman" w:hAnsi="Verdana" w:cs="Calibri"/>
+                <w:b/>
+                <w:bCs/>
+                <w:color w:val="000000"/>
+                <w:sz w:val="24"/>
+                <w:szCs w:val="24"/>
+                <w:lang w:eastAsia="en-NZ"/>
+              </w:rPr>
+            </w:pPr>
+            <w:r>
+              <w:rPr>
+                <w:rFonts w:ascii="Verdana" w:eastAsia="Times New Roman" w:hAnsi="Verdana" w:cs="Calibri"/>
+                <w:b/>
+                <w:bCs/>
+                <w:color w:val="000000"/>
+                <w:sz w:val="24"/>
+                <w:szCs w:val="24"/>
                 <w:lang w:eastAsia="en-NZ"/>
               </w:rPr>
               <w:t>O</w:t>
@@ -962,60 +964,61 @@
         </w:trPr>
         <w:tc>
           <w:tcPr>
-            <w:tcW w:w="9475" w:type="dxa"/>
+            <w:tcW w:w="7938" w:type="dxa"/>
             <w:shd w:val="clear" w:color="auto" w:fill="auto"/>
             <w:noWrap/>
-            <w:vAlign w:val="bottom"/>
+            <w:hideMark/>
+          </w:tcPr>
+          <w:p>
+            <w:pPr>
+              <w:rPr>
+                <w:rFonts w:ascii="Verdana" w:hAnsi="Verdana"/>
+                <w:b/>
+                <w:sz w:val="24"/>
+                <w:szCs w:val="24"/>
+              </w:rPr>
+            </w:pPr>
+            <w:r>
+              <w:rPr>
+                <w:rFonts w:ascii="Verdana" w:hAnsi="Verdana"/>
+                <w:b/>
+                <w:sz w:val="24"/>
+                <w:szCs w:val="24"/>
+              </w:rPr>
+              <w:t>Advisor Meetings</w:t>
+            </w:r>
+          </w:p>
+        </w:tc>
+        <w:tc>
+          <w:tcPr>
+            <w:tcW w:w="851" w:type="dxa"/>
+            <w:shd w:val="clear" w:color="000000" w:fill="548235"/>
+            <w:noWrap/>
+            <w:vAlign w:val="center"/>
             <w:hideMark/>
           </w:tcPr>
           <w:p>
             <w:pPr>
               <w:spacing w:after="0" w:line="240" w:lineRule="auto"/>
-              <w:rPr>
-                <w:rFonts w:ascii="Calibri" w:eastAsia="Times New Roman" w:hAnsi="Calibri" w:cs="Calibri"/>
-                <w:color w:val="000000"/>
-                <w:sz w:val="40"/>
-                <w:lang w:eastAsia="en-NZ"/>
-              </w:rPr>
-            </w:pPr>
-            <w:r>
-              <w:rPr>
-                <w:rFonts w:ascii="Calibri" w:eastAsia="Times New Roman" w:hAnsi="Calibri" w:cs="Calibri"/>
-                <w:color w:val="000000"/>
-                <w:sz w:val="40"/>
-                <w:lang w:eastAsia="en-NZ"/>
-              </w:rPr>
-              <w:t> </w:t>
-            </w:r>
-          </w:p>
-        </w:tc>
-        <w:tc>
-          <w:tcPr>
-            <w:tcW w:w="992" w:type="dxa"/>
-            <w:shd w:val="clear" w:color="000000" w:fill="548235"/>
-            <w:noWrap/>
-            <w:vAlign w:val="bottom"/>
-            <w:hideMark/>
-          </w:tcPr>
-          <w:p>
-            <w:pPr>
-              <w:spacing w:after="0" w:line="240" w:lineRule="auto"/>
-              <w:rPr>
-                <w:rFonts w:ascii="Calibri" w:eastAsia="Times New Roman" w:hAnsi="Calibri" w:cs="Calibri"/>
-                <w:b/>
-                <w:bCs/>
-                <w:color w:val="000000"/>
-                <w:sz w:val="40"/>
-                <w:lang w:eastAsia="en-NZ"/>
-              </w:rPr>
-            </w:pPr>
-            <w:r>
-              <w:rPr>
-                <w:rFonts w:ascii="Calibri" w:eastAsia="Times New Roman" w:hAnsi="Calibri" w:cs="Calibri"/>
-                <w:b/>
-                <w:bCs/>
-                <w:color w:val="000000"/>
-                <w:sz w:val="40"/>
+              <w:jc w:val="center"/>
+              <w:rPr>
+                <w:rFonts w:ascii="Verdana" w:eastAsia="Times New Roman" w:hAnsi="Verdana" w:cs="Calibri"/>
+                <w:b/>
+                <w:bCs/>
+                <w:color w:val="000000"/>
+                <w:sz w:val="24"/>
+                <w:szCs w:val="24"/>
+                <w:lang w:eastAsia="en-NZ"/>
+              </w:rPr>
+            </w:pPr>
+            <w:r>
+              <w:rPr>
+                <w:rFonts w:ascii="Verdana" w:eastAsia="Times New Roman" w:hAnsi="Verdana" w:cs="Calibri"/>
+                <w:b/>
+                <w:bCs/>
+                <w:color w:val="000000"/>
+                <w:sz w:val="24"/>
+                <w:szCs w:val="24"/>
                 <w:lang w:eastAsia="en-NZ"/>
               </w:rPr>
               <w:t>PQ</w:t>
@@ -1029,60 +1032,61 @@
         </w:trPr>
         <w:tc>
           <w:tcPr>
-            <w:tcW w:w="9475" w:type="dxa"/>
+            <w:tcW w:w="7938" w:type="dxa"/>
             <w:shd w:val="clear" w:color="auto" w:fill="auto"/>
             <w:noWrap/>
-            <w:vAlign w:val="bottom"/>
+            <w:hideMark/>
+          </w:tcPr>
+          <w:p>
+            <w:pPr>
+              <w:rPr>
+                <w:rFonts w:ascii="Verdana" w:hAnsi="Verdana"/>
+                <w:b/>
+                <w:sz w:val="24"/>
+                <w:szCs w:val="24"/>
+              </w:rPr>
+            </w:pPr>
+            <w:r>
+              <w:rPr>
+                <w:rFonts w:ascii="Verdana" w:hAnsi="Verdana"/>
+                <w:b/>
+                <w:sz w:val="24"/>
+                <w:szCs w:val="24"/>
+              </w:rPr>
+              <w:t>Project Diary</w:t>
+            </w:r>
+          </w:p>
+        </w:tc>
+        <w:tc>
+          <w:tcPr>
+            <w:tcW w:w="851" w:type="dxa"/>
+            <w:shd w:val="clear" w:color="000000" w:fill="4472C4"/>
+            <w:noWrap/>
+            <w:vAlign w:val="center"/>
             <w:hideMark/>
           </w:tcPr>
           <w:p>
             <w:pPr>
               <w:spacing w:after="0" w:line="240" w:lineRule="auto"/>
-              <w:rPr>
-                <w:rFonts w:ascii="Calibri" w:eastAsia="Times New Roman" w:hAnsi="Calibri" w:cs="Calibri"/>
-                <w:color w:val="000000"/>
-                <w:sz w:val="40"/>
-                <w:lang w:eastAsia="en-NZ"/>
-              </w:rPr>
-            </w:pPr>
-            <w:r>
-              <w:rPr>
-                <w:rFonts w:ascii="Calibri" w:eastAsia="Times New Roman" w:hAnsi="Calibri" w:cs="Calibri"/>
-                <w:color w:val="000000"/>
-                <w:sz w:val="40"/>
-                <w:lang w:eastAsia="en-NZ"/>
-              </w:rPr>
-              <w:t> </w:t>
-            </w:r>
-          </w:p>
-        </w:tc>
-        <w:tc>
-          <w:tcPr>
-            <w:tcW w:w="992" w:type="dxa"/>
-            <w:shd w:val="clear" w:color="000000" w:fill="4472C4"/>
-            <w:noWrap/>
-            <w:vAlign w:val="bottom"/>
-            <w:hideMark/>
-          </w:tcPr>
-          <w:p>
-            <w:pPr>
-              <w:spacing w:after="0" w:line="240" w:lineRule="auto"/>
-              <w:rPr>
-                <w:rFonts w:ascii="Calibri" w:eastAsia="Times New Roman" w:hAnsi="Calibri" w:cs="Calibri"/>
-                <w:b/>
-                <w:bCs/>
-                <w:color w:val="000000"/>
-                <w:sz w:val="40"/>
-                <w:lang w:eastAsia="en-NZ"/>
-              </w:rPr>
-            </w:pPr>
-            <w:r>
-              <w:rPr>
-                <w:rFonts w:ascii="Calibri" w:eastAsia="Times New Roman" w:hAnsi="Calibri" w:cs="Calibri"/>
-                <w:b/>
-                <w:bCs/>
-                <w:color w:val="000000"/>
-                <w:sz w:val="40"/>
+              <w:jc w:val="center"/>
+              <w:rPr>
+                <w:rFonts w:ascii="Verdana" w:eastAsia="Times New Roman" w:hAnsi="Verdana" w:cs="Calibri"/>
+                <w:b/>
+                <w:bCs/>
+                <w:color w:val="000000"/>
+                <w:sz w:val="24"/>
+                <w:szCs w:val="24"/>
+                <w:lang w:eastAsia="en-NZ"/>
+              </w:rPr>
+            </w:pPr>
+            <w:r>
+              <w:rPr>
+                <w:rFonts w:ascii="Verdana" w:eastAsia="Times New Roman" w:hAnsi="Verdana" w:cs="Calibri"/>
+                <w:b/>
+                <w:bCs/>
+                <w:color w:val="000000"/>
+                <w:sz w:val="24"/>
+                <w:szCs w:val="24"/>
                 <w:lang w:eastAsia="en-NZ"/>
               </w:rPr>
               <w:t>R</w:t>
@@ -1096,60 +1100,61 @@
         </w:trPr>
         <w:tc>
           <w:tcPr>
-            <w:tcW w:w="9475" w:type="dxa"/>
+            <w:tcW w:w="7938" w:type="dxa"/>
             <w:shd w:val="clear" w:color="auto" w:fill="auto"/>
             <w:noWrap/>
-            <w:vAlign w:val="bottom"/>
+            <w:hideMark/>
+          </w:tcPr>
+          <w:p>
+            <w:pPr>
+              <w:rPr>
+                <w:rFonts w:ascii="Verdana" w:hAnsi="Verdana"/>
+                <w:b/>
+                <w:sz w:val="24"/>
+                <w:szCs w:val="24"/>
+              </w:rPr>
+            </w:pPr>
+            <w:r>
+              <w:rPr>
+                <w:rFonts w:ascii="Verdana" w:hAnsi="Verdana"/>
+                <w:b/>
+                <w:sz w:val="24"/>
+                <w:szCs w:val="24"/>
+              </w:rPr>
+              <w:t>CVs</w:t>
+            </w:r>
+          </w:p>
+        </w:tc>
+        <w:tc>
+          <w:tcPr>
+            <w:tcW w:w="851" w:type="dxa"/>
+            <w:shd w:val="clear" w:color="000000" w:fill="FF0000"/>
+            <w:noWrap/>
+            <w:vAlign w:val="center"/>
             <w:hideMark/>
           </w:tcPr>
           <w:p>
             <w:pPr>
               <w:spacing w:after="0" w:line="240" w:lineRule="auto"/>
-              <w:rPr>
-                <w:rFonts w:ascii="Calibri" w:eastAsia="Times New Roman" w:hAnsi="Calibri" w:cs="Calibri"/>
-                <w:color w:val="000000"/>
-                <w:sz w:val="40"/>
-                <w:lang w:eastAsia="en-NZ"/>
-              </w:rPr>
-            </w:pPr>
-            <w:r>
-              <w:rPr>
-                <w:rFonts w:ascii="Calibri" w:eastAsia="Times New Roman" w:hAnsi="Calibri" w:cs="Calibri"/>
-                <w:color w:val="000000"/>
-                <w:sz w:val="40"/>
-                <w:lang w:eastAsia="en-NZ"/>
-              </w:rPr>
-              <w:t> </w:t>
-            </w:r>
-          </w:p>
-        </w:tc>
-        <w:tc>
-          <w:tcPr>
-            <w:tcW w:w="992" w:type="dxa"/>
-            <w:shd w:val="clear" w:color="000000" w:fill="FF0000"/>
-            <w:noWrap/>
-            <w:vAlign w:val="bottom"/>
-            <w:hideMark/>
-          </w:tcPr>
-          <w:p>
-            <w:pPr>
-              <w:spacing w:after="0" w:line="240" w:lineRule="auto"/>
-              <w:rPr>
-                <w:rFonts w:ascii="Calibri" w:eastAsia="Times New Roman" w:hAnsi="Calibri" w:cs="Calibri"/>
-                <w:b/>
-                <w:bCs/>
-                <w:color w:val="000000"/>
-                <w:sz w:val="40"/>
-                <w:lang w:eastAsia="en-NZ"/>
-              </w:rPr>
-            </w:pPr>
-            <w:r>
-              <w:rPr>
-                <w:rFonts w:ascii="Calibri" w:eastAsia="Times New Roman" w:hAnsi="Calibri" w:cs="Calibri"/>
-                <w:b/>
-                <w:bCs/>
-                <w:color w:val="000000"/>
-                <w:sz w:val="40"/>
+              <w:jc w:val="center"/>
+              <w:rPr>
+                <w:rFonts w:ascii="Verdana" w:eastAsia="Times New Roman" w:hAnsi="Verdana" w:cs="Calibri"/>
+                <w:b/>
+                <w:bCs/>
+                <w:color w:val="000000"/>
+                <w:sz w:val="24"/>
+                <w:szCs w:val="24"/>
+                <w:lang w:eastAsia="en-NZ"/>
+              </w:rPr>
+            </w:pPr>
+            <w:r>
+              <w:rPr>
+                <w:rFonts w:ascii="Verdana" w:eastAsia="Times New Roman" w:hAnsi="Verdana" w:cs="Calibri"/>
+                <w:b/>
+                <w:bCs/>
+                <w:color w:val="000000"/>
+                <w:sz w:val="24"/>
+                <w:szCs w:val="24"/>
                 <w:lang w:eastAsia="en-NZ"/>
               </w:rPr>
               <w:t>S</w:t>
@@ -1163,60 +1168,61 @@
         </w:trPr>
         <w:tc>
           <w:tcPr>
-            <w:tcW w:w="9475" w:type="dxa"/>
+            <w:tcW w:w="7938" w:type="dxa"/>
             <w:shd w:val="clear" w:color="auto" w:fill="auto"/>
             <w:noWrap/>
-            <w:vAlign w:val="bottom"/>
+            <w:hideMark/>
+          </w:tcPr>
+          <w:p>
+            <w:pPr>
+              <w:rPr>
+                <w:rFonts w:ascii="Verdana" w:hAnsi="Verdana"/>
+                <w:b/>
+                <w:sz w:val="24"/>
+                <w:szCs w:val="24"/>
+              </w:rPr>
+            </w:pPr>
+            <w:r>
+              <w:rPr>
+                <w:rFonts w:ascii="Verdana" w:hAnsi="Verdana"/>
+                <w:b/>
+                <w:sz w:val="24"/>
+                <w:szCs w:val="24"/>
+              </w:rPr>
+              <w:t>Time Sheet</w:t>
+            </w:r>
+          </w:p>
+        </w:tc>
+        <w:tc>
+          <w:tcPr>
+            <w:tcW w:w="851" w:type="dxa"/>
+            <w:shd w:val="clear" w:color="000000" w:fill="ED7D31"/>
+            <w:noWrap/>
+            <w:vAlign w:val="center"/>
             <w:hideMark/>
           </w:tcPr>
           <w:p>
             <w:pPr>
               <w:spacing w:after="0" w:line="240" w:lineRule="auto"/>
-              <w:rPr>
-                <w:rFonts w:ascii="Calibri" w:eastAsia="Times New Roman" w:hAnsi="Calibri" w:cs="Calibri"/>
-                <w:color w:val="000000"/>
-                <w:sz w:val="40"/>
-                <w:lang w:eastAsia="en-NZ"/>
-              </w:rPr>
-            </w:pPr>
-            <w:r>
-              <w:rPr>
-                <w:rFonts w:ascii="Calibri" w:eastAsia="Times New Roman" w:hAnsi="Calibri" w:cs="Calibri"/>
-                <w:color w:val="000000"/>
-                <w:sz w:val="40"/>
-                <w:lang w:eastAsia="en-NZ"/>
-              </w:rPr>
-              <w:t> </w:t>
-            </w:r>
-          </w:p>
-        </w:tc>
-        <w:tc>
-          <w:tcPr>
-            <w:tcW w:w="992" w:type="dxa"/>
-            <w:shd w:val="clear" w:color="000000" w:fill="ED7D31"/>
-            <w:noWrap/>
-            <w:vAlign w:val="bottom"/>
-            <w:hideMark/>
-          </w:tcPr>
-          <w:p>
-            <w:pPr>
-              <w:spacing w:after="0" w:line="240" w:lineRule="auto"/>
-              <w:rPr>
-                <w:rFonts w:ascii="Calibri" w:eastAsia="Times New Roman" w:hAnsi="Calibri" w:cs="Calibri"/>
-                <w:b/>
-                <w:bCs/>
-                <w:color w:val="000000"/>
-                <w:sz w:val="40"/>
-                <w:lang w:eastAsia="en-NZ"/>
-              </w:rPr>
-            </w:pPr>
-            <w:r>
-              <w:rPr>
-                <w:rFonts w:ascii="Calibri" w:eastAsia="Times New Roman" w:hAnsi="Calibri" w:cs="Calibri"/>
-                <w:b/>
-                <w:bCs/>
-                <w:color w:val="000000"/>
-                <w:sz w:val="40"/>
+              <w:jc w:val="center"/>
+              <w:rPr>
+                <w:rFonts w:ascii="Verdana" w:eastAsia="Times New Roman" w:hAnsi="Verdana" w:cs="Calibri"/>
+                <w:b/>
+                <w:bCs/>
+                <w:color w:val="000000"/>
+                <w:sz w:val="24"/>
+                <w:szCs w:val="24"/>
+                <w:lang w:eastAsia="en-NZ"/>
+              </w:rPr>
+            </w:pPr>
+            <w:r>
+              <w:rPr>
+                <w:rFonts w:ascii="Verdana" w:eastAsia="Times New Roman" w:hAnsi="Verdana" w:cs="Calibri"/>
+                <w:b/>
+                <w:bCs/>
+                <w:color w:val="000000"/>
+                <w:sz w:val="24"/>
+                <w:szCs w:val="24"/>
                 <w:lang w:eastAsia="en-NZ"/>
               </w:rPr>
               <w:t>T</w:t>
@@ -1230,60 +1236,61 @@
         </w:trPr>
         <w:tc>
           <w:tcPr>
-            <w:tcW w:w="9475" w:type="dxa"/>
+            <w:tcW w:w="7938" w:type="dxa"/>
             <w:shd w:val="clear" w:color="auto" w:fill="auto"/>
             <w:noWrap/>
-            <w:vAlign w:val="bottom"/>
+            <w:hideMark/>
+          </w:tcPr>
+          <w:p>
+            <w:pPr>
+              <w:rPr>
+                <w:rFonts w:ascii="Verdana" w:hAnsi="Verdana"/>
+                <w:b/>
+                <w:sz w:val="24"/>
+                <w:szCs w:val="24"/>
+              </w:rPr>
+            </w:pPr>
+            <w:r>
+              <w:rPr>
+                <w:rFonts w:ascii="Verdana" w:hAnsi="Verdana"/>
+                <w:b/>
+                <w:sz w:val="24"/>
+                <w:szCs w:val="24"/>
+              </w:rPr>
+              <w:t>Training Document</w:t>
+            </w:r>
+          </w:p>
+        </w:tc>
+        <w:tc>
+          <w:tcPr>
+            <w:tcW w:w="851" w:type="dxa"/>
+            <w:shd w:val="clear" w:color="000000" w:fill="FFC000"/>
+            <w:noWrap/>
+            <w:vAlign w:val="center"/>
             <w:hideMark/>
           </w:tcPr>
           <w:p>
             <w:pPr>
               <w:spacing w:after="0" w:line="240" w:lineRule="auto"/>
-              <w:rPr>
-                <w:rFonts w:ascii="Calibri" w:eastAsia="Times New Roman" w:hAnsi="Calibri" w:cs="Calibri"/>
-                <w:color w:val="000000"/>
-                <w:sz w:val="40"/>
-                <w:lang w:eastAsia="en-NZ"/>
-              </w:rPr>
-            </w:pPr>
-            <w:r>
-              <w:rPr>
-                <w:rFonts w:ascii="Calibri" w:eastAsia="Times New Roman" w:hAnsi="Calibri" w:cs="Calibri"/>
-                <w:color w:val="000000"/>
-                <w:sz w:val="40"/>
-                <w:lang w:eastAsia="en-NZ"/>
-              </w:rPr>
-              <w:t> </w:t>
-            </w:r>
-          </w:p>
-        </w:tc>
-        <w:tc>
-          <w:tcPr>
-            <w:tcW w:w="992" w:type="dxa"/>
-            <w:shd w:val="clear" w:color="000000" w:fill="FFC000"/>
-            <w:noWrap/>
-            <w:vAlign w:val="bottom"/>
-            <w:hideMark/>
-          </w:tcPr>
-          <w:p>
-            <w:pPr>
-              <w:spacing w:after="0" w:line="240" w:lineRule="auto"/>
-              <w:rPr>
-                <w:rFonts w:ascii="Calibri" w:eastAsia="Times New Roman" w:hAnsi="Calibri" w:cs="Calibri"/>
-                <w:b/>
-                <w:bCs/>
-                <w:color w:val="000000"/>
-                <w:sz w:val="40"/>
-                <w:lang w:eastAsia="en-NZ"/>
-              </w:rPr>
-            </w:pPr>
-            <w:r>
-              <w:rPr>
-                <w:rFonts w:ascii="Calibri" w:eastAsia="Times New Roman" w:hAnsi="Calibri" w:cs="Calibri"/>
-                <w:b/>
-                <w:bCs/>
-                <w:color w:val="000000"/>
-                <w:sz w:val="40"/>
+              <w:jc w:val="center"/>
+              <w:rPr>
+                <w:rFonts w:ascii="Verdana" w:eastAsia="Times New Roman" w:hAnsi="Verdana" w:cs="Calibri"/>
+                <w:b/>
+                <w:bCs/>
+                <w:color w:val="000000"/>
+                <w:sz w:val="24"/>
+                <w:szCs w:val="24"/>
+                <w:lang w:eastAsia="en-NZ"/>
+              </w:rPr>
+            </w:pPr>
+            <w:r>
+              <w:rPr>
+                <w:rFonts w:ascii="Verdana" w:eastAsia="Times New Roman" w:hAnsi="Verdana" w:cs="Calibri"/>
+                <w:b/>
+                <w:bCs/>
+                <w:color w:val="000000"/>
+                <w:sz w:val="24"/>
+                <w:szCs w:val="24"/>
                 <w:lang w:eastAsia="en-NZ"/>
               </w:rPr>
               <w:t>UV</w:t>
@@ -1297,60 +1304,61 @@
         </w:trPr>
         <w:tc>
           <w:tcPr>
-            <w:tcW w:w="9475" w:type="dxa"/>
+            <w:tcW w:w="7938" w:type="dxa"/>
             <w:shd w:val="clear" w:color="auto" w:fill="auto"/>
             <w:noWrap/>
-            <w:vAlign w:val="bottom"/>
+            <w:hideMark/>
+          </w:tcPr>
+          <w:p>
+            <w:pPr>
+              <w:rPr>
+                <w:rFonts w:ascii="Verdana" w:hAnsi="Verdana"/>
+                <w:b/>
+                <w:sz w:val="24"/>
+                <w:szCs w:val="24"/>
+              </w:rPr>
+            </w:pPr>
+            <w:r>
+              <w:rPr>
+                <w:rFonts w:ascii="Verdana" w:hAnsi="Verdana"/>
+                <w:b/>
+                <w:sz w:val="24"/>
+                <w:szCs w:val="24"/>
+              </w:rPr>
+              <w:t xml:space="preserve">Individual Report </w:t>
+            </w:r>
+          </w:p>
+        </w:tc>
+        <w:tc>
+          <w:tcPr>
+            <w:tcW w:w="851" w:type="dxa"/>
+            <w:shd w:val="clear" w:color="000000" w:fill="548235"/>
+            <w:noWrap/>
+            <w:vAlign w:val="center"/>
             <w:hideMark/>
           </w:tcPr>
           <w:p>
             <w:pPr>
               <w:spacing w:after="0" w:line="240" w:lineRule="auto"/>
-              <w:rPr>
-                <w:rFonts w:ascii="Calibri" w:eastAsia="Times New Roman" w:hAnsi="Calibri" w:cs="Calibri"/>
-                <w:color w:val="000000"/>
-                <w:sz w:val="40"/>
-                <w:lang w:eastAsia="en-NZ"/>
-              </w:rPr>
-            </w:pPr>
-            <w:r>
-              <w:rPr>
-                <w:rFonts w:ascii="Calibri" w:eastAsia="Times New Roman" w:hAnsi="Calibri" w:cs="Calibri"/>
-                <w:color w:val="000000"/>
-                <w:sz w:val="40"/>
-                <w:lang w:eastAsia="en-NZ"/>
-              </w:rPr>
-              <w:t> </w:t>
-            </w:r>
-          </w:p>
-        </w:tc>
-        <w:tc>
-          <w:tcPr>
-            <w:tcW w:w="992" w:type="dxa"/>
-            <w:shd w:val="clear" w:color="000000" w:fill="548235"/>
-            <w:noWrap/>
-            <w:vAlign w:val="bottom"/>
-            <w:hideMark/>
-          </w:tcPr>
-          <w:p>
-            <w:pPr>
-              <w:spacing w:after="0" w:line="240" w:lineRule="auto"/>
-              <w:rPr>
-                <w:rFonts w:ascii="Calibri" w:eastAsia="Times New Roman" w:hAnsi="Calibri" w:cs="Calibri"/>
-                <w:b/>
-                <w:bCs/>
-                <w:color w:val="000000"/>
-                <w:sz w:val="40"/>
-                <w:lang w:eastAsia="en-NZ"/>
-              </w:rPr>
-            </w:pPr>
-            <w:r>
-              <w:rPr>
-                <w:rFonts w:ascii="Calibri" w:eastAsia="Times New Roman" w:hAnsi="Calibri" w:cs="Calibri"/>
-                <w:b/>
-                <w:bCs/>
-                <w:color w:val="000000"/>
-                <w:sz w:val="40"/>
+              <w:jc w:val="center"/>
+              <w:rPr>
+                <w:rFonts w:ascii="Verdana" w:eastAsia="Times New Roman" w:hAnsi="Verdana" w:cs="Calibri"/>
+                <w:b/>
+                <w:bCs/>
+                <w:color w:val="000000"/>
+                <w:sz w:val="24"/>
+                <w:szCs w:val="24"/>
+                <w:lang w:eastAsia="en-NZ"/>
+              </w:rPr>
+            </w:pPr>
+            <w:r>
+              <w:rPr>
+                <w:rFonts w:ascii="Verdana" w:eastAsia="Times New Roman" w:hAnsi="Verdana" w:cs="Calibri"/>
+                <w:b/>
+                <w:bCs/>
+                <w:color w:val="000000"/>
+                <w:sz w:val="24"/>
+                <w:szCs w:val="24"/>
                 <w:lang w:eastAsia="en-NZ"/>
               </w:rPr>
               <w:t>W</w:t>
@@ -1364,72 +1372,124 @@
         </w:trPr>
         <w:tc>
           <w:tcPr>
-            <w:tcW w:w="9475" w:type="dxa"/>
+            <w:tcW w:w="7938" w:type="dxa"/>
             <w:shd w:val="clear" w:color="auto" w:fill="auto"/>
             <w:noWrap/>
-            <w:vAlign w:val="bottom"/>
+            <w:hideMark/>
+          </w:tcPr>
+          <w:p>
+            <w:pPr>
+              <w:rPr>
+                <w:rFonts w:ascii="Verdana" w:hAnsi="Verdana"/>
+                <w:b/>
+                <w:sz w:val="24"/>
+                <w:szCs w:val="24"/>
+              </w:rPr>
+            </w:pPr>
+            <w:r>
+              <w:rPr>
+                <w:rFonts w:ascii="Verdana" w:hAnsi="Verdana"/>
+                <w:b/>
+                <w:sz w:val="24"/>
+                <w:szCs w:val="24"/>
+              </w:rPr>
+              <w:t>Individual Log</w:t>
+            </w:r>
+          </w:p>
+        </w:tc>
+        <w:tc>
+          <w:tcPr>
+            <w:tcW w:w="851" w:type="dxa"/>
+            <w:shd w:val="clear" w:color="000000" w:fill="4472C4"/>
+            <w:noWrap/>
+            <w:vAlign w:val="center"/>
             <w:hideMark/>
           </w:tcPr>
           <w:p>
             <w:pPr>
               <w:spacing w:after="0" w:line="240" w:lineRule="auto"/>
-              <w:rPr>
-                <w:rFonts w:ascii="Calibri" w:eastAsia="Times New Roman" w:hAnsi="Calibri" w:cs="Calibri"/>
-                <w:color w:val="000000"/>
-                <w:sz w:val="40"/>
-                <w:lang w:eastAsia="en-NZ"/>
-              </w:rPr>
-            </w:pPr>
-            <w:r>
-              <w:rPr>
-                <w:rFonts w:ascii="Calibri" w:eastAsia="Times New Roman" w:hAnsi="Calibri" w:cs="Calibri"/>
-                <w:color w:val="000000"/>
-                <w:sz w:val="40"/>
-                <w:lang w:eastAsia="en-NZ"/>
-              </w:rPr>
-              <w:t> </w:t>
-            </w:r>
-          </w:p>
-        </w:tc>
-        <w:tc>
-          <w:tcPr>
-            <w:tcW w:w="992" w:type="dxa"/>
-            <w:shd w:val="clear" w:color="000000" w:fill="4472C4"/>
-            <w:noWrap/>
-            <w:vAlign w:val="bottom"/>
-            <w:hideMark/>
+              <w:jc w:val="center"/>
+              <w:rPr>
+                <w:rFonts w:ascii="Verdana" w:eastAsia="Times New Roman" w:hAnsi="Verdana" w:cs="Calibri"/>
+                <w:b/>
+                <w:bCs/>
+                <w:color w:val="000000"/>
+                <w:sz w:val="24"/>
+                <w:szCs w:val="24"/>
+                <w:lang w:eastAsia="en-NZ"/>
+              </w:rPr>
+            </w:pPr>
+            <w:r>
+              <w:rPr>
+                <w:rFonts w:ascii="Verdana" w:eastAsia="Times New Roman" w:hAnsi="Verdana" w:cs="Calibri"/>
+                <w:b/>
+                <w:bCs/>
+                <w:color w:val="000000"/>
+                <w:sz w:val="24"/>
+                <w:szCs w:val="24"/>
+                <w:lang w:eastAsia="en-NZ"/>
+              </w:rPr>
+              <w:t>XYZ</w:t>
+            </w:r>
+          </w:p>
+        </w:tc>
+      </w:tr>
+      <w:tr>
+        <w:trPr>
+          <w:trHeight w:val="330"/>
+        </w:trPr>
+        <w:tc>
+          <w:tcPr>
+            <w:tcW w:w="7938" w:type="dxa"/>
+            <w:shd w:val="clear" w:color="auto" w:fill="auto"/>
+            <w:noWrap/>
+          </w:tcPr>
+          <w:p>
+            <w:pPr>
+              <w:rPr>
+                <w:rFonts w:ascii="Verdana" w:hAnsi="Verdana"/>
+                <w:b/>
+                <w:sz w:val="24"/>
+                <w:szCs w:val="24"/>
+              </w:rPr>
+            </w:pPr>
+            <w:r>
+              <w:rPr>
+                <w:rFonts w:ascii="Verdana" w:hAnsi="Verdana"/>
+                <w:b/>
+                <w:sz w:val="24"/>
+                <w:szCs w:val="24"/>
+              </w:rPr>
+              <w:t>Final PDF Report</w:t>
+            </w:r>
+          </w:p>
+        </w:tc>
+        <w:tc>
+          <w:tcPr>
+            <w:tcW w:w="851" w:type="dxa"/>
+            <w:shd w:val="clear" w:color="auto" w:fill="auto"/>
+            <w:noWrap/>
+            <w:vAlign w:val="center"/>
           </w:tcPr>
           <w:p>
             <w:pPr>
               <w:spacing w:after="0" w:line="240" w:lineRule="auto"/>
-              <w:rPr>
-                <w:rFonts w:ascii="Calibri" w:eastAsia="Times New Roman" w:hAnsi="Calibri" w:cs="Calibri"/>
-                <w:b/>
-                <w:bCs/>
-                <w:color w:val="000000"/>
-                <w:sz w:val="40"/>
-                <w:lang w:eastAsia="en-NZ"/>
-              </w:rPr>
-            </w:pPr>
-            <w:r>
-              <w:rPr>
-                <w:rFonts w:ascii="Calibri" w:eastAsia="Times New Roman" w:hAnsi="Calibri" w:cs="Calibri"/>
-                <w:b/>
-                <w:bCs/>
-                <w:color w:val="000000"/>
-                <w:sz w:val="40"/>
-                <w:lang w:eastAsia="en-NZ"/>
-              </w:rPr>
-              <w:t>XYZ</w:t>
-            </w:r>
+              <w:jc w:val="center"/>
+              <w:rPr>
+                <w:rFonts w:ascii="Verdana" w:eastAsia="Times New Roman" w:hAnsi="Verdana" w:cs="Calibri"/>
+                <w:b/>
+                <w:bCs/>
+                <w:color w:val="000000"/>
+                <w:sz w:val="24"/>
+                <w:szCs w:val="24"/>
+                <w:lang w:eastAsia="en-NZ"/>
+              </w:rPr>
+            </w:pPr>
           </w:p>
         </w:tc>
       </w:tr>
     </w:tbl>
-    <w:p>
-      <w:bookmarkStart w:id="0" w:name="_GoBack"/>
-      <w:bookmarkEnd w:id="0"/>
-    </w:p>
+    <w:p/>
     <w:sectPr>
       <w:pgSz w:w="11906" w:h="16838"/>
       <w:pgMar w:top="720" w:right="720" w:bottom="720" w:left="720" w:header="708" w:footer="708" w:gutter="0"/>
